--- a/Concurso por invitación Servicios/12. junta de aclaraciones.docx
+++ b/Concurso por invitación Servicios/12. junta de aclaraciones.docx
@@ -2067,12 +2067,8 @@
       </w:r>
     </w:p>
     <w:sectPr>
-      <w:headerReference w:type="even" r:id="rId8"/>
-      <w:headerReference w:type="default" r:id="rId9"/>
-      <w:footerReference w:type="even" r:id="rId10"/>
-      <w:footerReference w:type="default" r:id="rId11"/>
-      <w:headerReference w:type="first" r:id="rId12"/>
-      <w:footerReference w:type="first" r:id="rId13"/>
+      <w:headerReference w:type="default" r:id="rId8"/>
+      <w:footerReference w:type="default" r:id="rId9"/>
       <w:pgSz w:w="12240" w:h="15840"/>
       <w:pgMar w:top="107" w:right="900" w:bottom="1418" w:left="993" w:header="706" w:footer="351" w:gutter="0"/>
       <w:cols w:space="708"/>
@@ -2102,16 +2098,6 @@
 </file>
 
 <file path=word/footer1.xml><?xml version="1.0" encoding="utf-8"?>
-<w:ftr xmlns:wpc="http://schemas.microsoft.com/office/word/2010/wordprocessingCanvas" xmlns:cx="http://schemas.microsoft.com/office/drawing/2014/chartex" xmlns:cx1="http://schemas.microsoft.com/office/drawing/2015/9/8/chartex" xmlns:cx2="http://schemas.microsoft.com/office/drawing/2015/10/21/chartex" xmlns:cx3="http://schemas.microsoft.com/office/drawing/2016/5/9/chartex" xmlns:cx4="http://schemas.microsoft.com/office/drawing/2016/5/10/chartex" xmlns:cx5="http://schemas.microsoft.com/office/drawing/2016/5/11/chartex" xmlns:cx6="http://schemas.microsoft.com/office/drawing/2016/5/12/chartex" xmlns:cx7="http://schemas.microsoft.com/office/drawing/2016/5/13/chartex" xmlns:cx8="http://schemas.microsoft.com/office/drawing/2016/5/14/chartex" xmlns:mc="http://schemas.openxmlformats.org/markup-compatibility/2006" xmlns:aink="http://schemas.microsoft.com/office/drawing/2016/ink" xmlns:am3d="http://schemas.microsoft.com/office/drawing/2017/model3d" xmlns:o="urn:schemas-microsoft-com:office:office" xmlns:r="http://schemas.openxmlformats.org/officeDocument/2006/relationships" xmlns:m="http://schemas.openxmlformats.org/officeDocument/2006/math" xmlns:v="urn:schemas-microsoft-com:vml" xmlns:wp14="http://schemas.microsoft.com/office/word/2010/wordprocessingDrawing" xmlns:wp="http://schemas.openxmlformats.org/drawingml/2006/wordprocessingDrawing" xmlns:w10="urn:schemas-microsoft-com:office:word" xmlns:w="http://schemas.openxmlformats.org/wordprocessingml/2006/main" xmlns:w14="http://schemas.microsoft.com/office/word/2010/wordml" xmlns:w15="http://schemas.microsoft.com/office/word/2012/wordml" xmlns:w16cex="http://schemas.microsoft.com/office/word/2018/wordml/cex" xmlns:w16cid="http://schemas.microsoft.com/office/word/2016/wordml/cid" xmlns:w16="http://schemas.microsoft.com/office/word/2018/wordml" xmlns:w16se="http://schemas.microsoft.com/office/word/2015/wordml/symex" xmlns:wpg="http://schemas.microsoft.com/office/word/2010/wordprocessingGroup" xmlns:wpi="http://schemas.microsoft.com/office/word/2010/wordprocessingInk" xmlns:wne="http://schemas.microsoft.com/office/word/2006/wordml" xmlns:wps="http://schemas.microsoft.com/office/word/2010/wordprocessingShape" mc:Ignorable="w14 w15 w16se w16cid w16 w16cex wp14">
-  <w:p>
-    <w:pPr>
-      <w:pStyle w:val="Piedepgina"/>
-    </w:pPr>
-  </w:p>
-</w:ftr>
-</file>
-
-<file path=word/footer2.xml><?xml version="1.0" encoding="utf-8"?>
 <w:ftr xmlns:wpc="http://schemas.microsoft.com/office/word/2010/wordprocessingCanvas" xmlns:cx="http://schemas.microsoft.com/office/drawing/2014/chartex" xmlns:cx1="http://schemas.microsoft.com/office/drawing/2015/9/8/chartex" xmlns:cx2="http://schemas.microsoft.com/office/drawing/2015/10/21/chartex" xmlns:cx3="http://schemas.microsoft.com/office/drawing/2016/5/9/chartex" xmlns:cx4="http://schemas.microsoft.com/office/drawing/2016/5/10/chartex" xmlns:cx5="http://schemas.microsoft.com/office/drawing/2016/5/11/chartex" xmlns:cx6="http://schemas.microsoft.com/office/drawing/2016/5/12/chartex" xmlns:cx7="http://schemas.microsoft.com/office/drawing/2016/5/13/chartex" xmlns:cx8="http://schemas.microsoft.com/office/drawing/2016/5/14/chartex" xmlns:mc="http://schemas.openxmlformats.org/markup-compatibility/2006" xmlns:aink="http://schemas.microsoft.com/office/drawing/2016/ink" xmlns:am3d="http://schemas.microsoft.com/office/drawing/2017/model3d" xmlns:o="urn:schemas-microsoft-com:office:office" xmlns:r="http://schemas.openxmlformats.org/officeDocument/2006/relationships" xmlns:m="http://schemas.openxmlformats.org/officeDocument/2006/math" xmlns:v="urn:schemas-microsoft-com:vml" xmlns:wp14="http://schemas.microsoft.com/office/word/2010/wordprocessingDrawing" xmlns:wp="http://schemas.openxmlformats.org/drawingml/2006/wordprocessingDrawing" xmlns:w10="urn:schemas-microsoft-com:office:word" xmlns:w="http://schemas.openxmlformats.org/wordprocessingml/2006/main" xmlns:w14="http://schemas.microsoft.com/office/word/2010/wordml" xmlns:w15="http://schemas.microsoft.com/office/word/2012/wordml" xmlns:w16cex="http://schemas.microsoft.com/office/word/2018/wordml/cex" xmlns:w16cid="http://schemas.microsoft.com/office/word/2016/wordml/cid" xmlns:w16="http://schemas.microsoft.com/office/word/2018/wordml" xmlns:w16se="http://schemas.microsoft.com/office/word/2015/wordml/symex" xmlns:wpg="http://schemas.microsoft.com/office/word/2010/wordprocessingGroup" xmlns:wpi="http://schemas.microsoft.com/office/word/2010/wordprocessingInk" xmlns:wne="http://schemas.microsoft.com/office/word/2006/wordml" xmlns:wps="http://schemas.microsoft.com/office/word/2010/wordprocessingShape" mc:Ignorable="w14 w15 w16se w16cid w16 w16cex wp14">
   <w:p>
     <w:pPr>
@@ -2723,16 +2709,6 @@
 </w:ftr>
 </file>
 
-<file path=word/footer3.xml><?xml version="1.0" encoding="utf-8"?>
-<w:ftr xmlns:wpc="http://schemas.microsoft.com/office/word/2010/wordprocessingCanvas" xmlns:cx="http://schemas.microsoft.com/office/drawing/2014/chartex" xmlns:cx1="http://schemas.microsoft.com/office/drawing/2015/9/8/chartex" xmlns:cx2="http://schemas.microsoft.com/office/drawing/2015/10/21/chartex" xmlns:cx3="http://schemas.microsoft.com/office/drawing/2016/5/9/chartex" xmlns:cx4="http://schemas.microsoft.com/office/drawing/2016/5/10/chartex" xmlns:cx5="http://schemas.microsoft.com/office/drawing/2016/5/11/chartex" xmlns:cx6="http://schemas.microsoft.com/office/drawing/2016/5/12/chartex" xmlns:cx7="http://schemas.microsoft.com/office/drawing/2016/5/13/chartex" xmlns:cx8="http://schemas.microsoft.com/office/drawing/2016/5/14/chartex" xmlns:mc="http://schemas.openxmlformats.org/markup-compatibility/2006" xmlns:aink="http://schemas.microsoft.com/office/drawing/2016/ink" xmlns:am3d="http://schemas.microsoft.com/office/drawing/2017/model3d" xmlns:o="urn:schemas-microsoft-com:office:office" xmlns:r="http://schemas.openxmlformats.org/officeDocument/2006/relationships" xmlns:m="http://schemas.openxmlformats.org/officeDocument/2006/math" xmlns:v="urn:schemas-microsoft-com:vml" xmlns:wp14="http://schemas.microsoft.com/office/word/2010/wordprocessingDrawing" xmlns:wp="http://schemas.openxmlformats.org/drawingml/2006/wordprocessingDrawing" xmlns:w10="urn:schemas-microsoft-com:office:word" xmlns:w="http://schemas.openxmlformats.org/wordprocessingml/2006/main" xmlns:w14="http://schemas.microsoft.com/office/word/2010/wordml" xmlns:w15="http://schemas.microsoft.com/office/word/2012/wordml" xmlns:w16cex="http://schemas.microsoft.com/office/word/2018/wordml/cex" xmlns:w16cid="http://schemas.microsoft.com/office/word/2016/wordml/cid" xmlns:w16="http://schemas.microsoft.com/office/word/2018/wordml" xmlns:w16se="http://schemas.microsoft.com/office/word/2015/wordml/symex" xmlns:wpg="http://schemas.microsoft.com/office/word/2010/wordprocessingGroup" xmlns:wpi="http://schemas.microsoft.com/office/word/2010/wordprocessingInk" xmlns:wne="http://schemas.microsoft.com/office/word/2006/wordml" xmlns:wps="http://schemas.microsoft.com/office/word/2010/wordprocessingShape" mc:Ignorable="w14 w15 w16se w16cid w16 w16cex wp14">
-  <w:p>
-    <w:pPr>
-      <w:pStyle w:val="Piedepgina"/>
-    </w:pPr>
-  </w:p>
-</w:ftr>
-</file>
-
 <file path=word/footnotes.xml><?xml version="1.0" encoding="utf-8"?>
 <w:footnotes xmlns:wpc="http://schemas.microsoft.com/office/word/2010/wordprocessingCanvas" xmlns:cx="http://schemas.microsoft.com/office/drawing/2014/chartex" xmlns:cx1="http://schemas.microsoft.com/office/drawing/2015/9/8/chartex" xmlns:cx2="http://schemas.microsoft.com/office/drawing/2015/10/21/chartex" xmlns:cx3="http://schemas.microsoft.com/office/drawing/2016/5/9/chartex" xmlns:cx4="http://schemas.microsoft.com/office/drawing/2016/5/10/chartex" xmlns:cx5="http://schemas.microsoft.com/office/drawing/2016/5/11/chartex" xmlns:cx6="http://schemas.microsoft.com/office/drawing/2016/5/12/chartex" xmlns:cx7="http://schemas.microsoft.com/office/drawing/2016/5/13/chartex" xmlns:cx8="http://schemas.microsoft.com/office/drawing/2016/5/14/chartex" xmlns:mc="http://schemas.openxmlformats.org/markup-compatibility/2006" xmlns:aink="http://schemas.microsoft.com/office/drawing/2016/ink" xmlns:am3d="http://schemas.microsoft.com/office/drawing/2017/model3d" xmlns:o="urn:schemas-microsoft-com:office:office" xmlns:r="http://schemas.openxmlformats.org/officeDocument/2006/relationships" xmlns:m="http://schemas.openxmlformats.org/officeDocument/2006/math" xmlns:v="urn:schemas-microsoft-com:vml" xmlns:wp14="http://schemas.microsoft.com/office/word/2010/wordprocessingDrawing" xmlns:wp="http://schemas.openxmlformats.org/drawingml/2006/wordprocessingDrawing" xmlns:w10="urn:schemas-microsoft-com:office:word" xmlns:w="http://schemas.openxmlformats.org/wordprocessingml/2006/main" xmlns:w14="http://schemas.microsoft.com/office/word/2010/wordml" xmlns:w15="http://schemas.microsoft.com/office/word/2012/wordml" xmlns:w16cex="http://schemas.microsoft.com/office/word/2018/wordml/cex" xmlns:w16cid="http://schemas.microsoft.com/office/word/2016/wordml/cid" xmlns:w16="http://schemas.microsoft.com/office/word/2018/wordml" xmlns:w16se="http://schemas.microsoft.com/office/word/2015/wordml/symex" xmlns:wpg="http://schemas.microsoft.com/office/word/2010/wordprocessingGroup" xmlns:wpi="http://schemas.microsoft.com/office/word/2010/wordprocessingInk" xmlns:wne="http://schemas.microsoft.com/office/word/2006/wordml" xmlns:wps="http://schemas.microsoft.com/office/word/2010/wordprocessingShape" mc:Ignorable="w14 w15 w16se w16cid w16 w16cex wp14">
   <w:footnote w:type="separator" w:id="-1">
@@ -2753,16 +2729,6 @@
 </file>
 
 <file path=word/header1.xml><?xml version="1.0" encoding="utf-8"?>
-<w:hdr xmlns:wpc="http://schemas.microsoft.com/office/word/2010/wordprocessingCanvas" xmlns:cx="http://schemas.microsoft.com/office/drawing/2014/chartex" xmlns:cx1="http://schemas.microsoft.com/office/drawing/2015/9/8/chartex" xmlns:cx2="http://schemas.microsoft.com/office/drawing/2015/10/21/chartex" xmlns:cx3="http://schemas.microsoft.com/office/drawing/2016/5/9/chartex" xmlns:cx4="http://schemas.microsoft.com/office/drawing/2016/5/10/chartex" xmlns:cx5="http://schemas.microsoft.com/office/drawing/2016/5/11/chartex" xmlns:cx6="http://schemas.microsoft.com/office/drawing/2016/5/12/chartex" xmlns:cx7="http://schemas.microsoft.com/office/drawing/2016/5/13/chartex" xmlns:cx8="http://schemas.microsoft.com/office/drawing/2016/5/14/chartex" xmlns:mc="http://schemas.openxmlformats.org/markup-compatibility/2006" xmlns:aink="http://schemas.microsoft.com/office/drawing/2016/ink" xmlns:am3d="http://schemas.microsoft.com/office/drawing/2017/model3d" xmlns:o="urn:schemas-microsoft-com:office:office" xmlns:r="http://schemas.openxmlformats.org/officeDocument/2006/relationships" xmlns:m="http://schemas.openxmlformats.org/officeDocument/2006/math" xmlns:v="urn:schemas-microsoft-com:vml" xmlns:wp14="http://schemas.microsoft.com/office/word/2010/wordprocessingDrawing" xmlns:wp="http://schemas.openxmlformats.org/drawingml/2006/wordprocessingDrawing" xmlns:w10="urn:schemas-microsoft-com:office:word" xmlns:w="http://schemas.openxmlformats.org/wordprocessingml/2006/main" xmlns:w14="http://schemas.microsoft.com/office/word/2010/wordml" xmlns:w15="http://schemas.microsoft.com/office/word/2012/wordml" xmlns:w16cex="http://schemas.microsoft.com/office/word/2018/wordml/cex" xmlns:w16cid="http://schemas.microsoft.com/office/word/2016/wordml/cid" xmlns:w16="http://schemas.microsoft.com/office/word/2018/wordml" xmlns:w16se="http://schemas.microsoft.com/office/word/2015/wordml/symex" xmlns:wpg="http://schemas.microsoft.com/office/word/2010/wordprocessingGroup" xmlns:wpi="http://schemas.microsoft.com/office/word/2010/wordprocessingInk" xmlns:wne="http://schemas.microsoft.com/office/word/2006/wordml" xmlns:wps="http://schemas.microsoft.com/office/word/2010/wordprocessingShape" mc:Ignorable="w14 w15 w16se w16cid w16 w16cex wp14">
-  <w:p>
-    <w:pPr>
-      <w:pStyle w:val="Encabezado"/>
-    </w:pPr>
-  </w:p>
-</w:hdr>
-</file>
-
-<file path=word/header2.xml><?xml version="1.0" encoding="utf-8"?>
 <w:hdr xmlns:wpc="http://schemas.microsoft.com/office/word/2010/wordprocessingCanvas" xmlns:cx="http://schemas.microsoft.com/office/drawing/2014/chartex" xmlns:cx1="http://schemas.microsoft.com/office/drawing/2015/9/8/chartex" xmlns:cx2="http://schemas.microsoft.com/office/drawing/2015/10/21/chartex" xmlns:cx3="http://schemas.microsoft.com/office/drawing/2016/5/9/chartex" xmlns:cx4="http://schemas.microsoft.com/office/drawing/2016/5/10/chartex" xmlns:cx5="http://schemas.microsoft.com/office/drawing/2016/5/11/chartex" xmlns:cx6="http://schemas.microsoft.com/office/drawing/2016/5/12/chartex" xmlns:cx7="http://schemas.microsoft.com/office/drawing/2016/5/13/chartex" xmlns:cx8="http://schemas.microsoft.com/office/drawing/2016/5/14/chartex" xmlns:mc="http://schemas.openxmlformats.org/markup-compatibility/2006" xmlns:aink="http://schemas.microsoft.com/office/drawing/2016/ink" xmlns:am3d="http://schemas.microsoft.com/office/drawing/2017/model3d" xmlns:o="urn:schemas-microsoft-com:office:office" xmlns:r="http://schemas.openxmlformats.org/officeDocument/2006/relationships" xmlns:m="http://schemas.openxmlformats.org/officeDocument/2006/math" xmlns:v="urn:schemas-microsoft-com:vml" xmlns:wp14="http://schemas.microsoft.com/office/word/2010/wordprocessingDrawing" xmlns:wp="http://schemas.openxmlformats.org/drawingml/2006/wordprocessingDrawing" xmlns:w10="urn:schemas-microsoft-com:office:word" xmlns:w="http://schemas.openxmlformats.org/wordprocessingml/2006/main" xmlns:w14="http://schemas.microsoft.com/office/word/2010/wordml" xmlns:w15="http://schemas.microsoft.com/office/word/2012/wordml" xmlns:w16cex="http://schemas.microsoft.com/office/word/2018/wordml/cex" xmlns:w16cid="http://schemas.microsoft.com/office/word/2016/wordml/cid" xmlns:w16="http://schemas.microsoft.com/office/word/2018/wordml" xmlns:w16se="http://schemas.microsoft.com/office/word/2015/wordml/symex" xmlns:wpg="http://schemas.microsoft.com/office/word/2010/wordprocessingGroup" xmlns:wpi="http://schemas.microsoft.com/office/word/2010/wordprocessingInk" xmlns:wne="http://schemas.microsoft.com/office/word/2006/wordml" xmlns:wps="http://schemas.microsoft.com/office/word/2010/wordprocessingShape" mc:Ignorable="w14 w15 w16se w16cid w16 w16cex wp14">
   <w:tbl>
     <w:tblPr>
@@ -3232,16 +3198,6 @@
         </wp:anchor>
       </w:drawing>
     </w:r>
-  </w:p>
-</w:hdr>
-</file>
-
-<file path=word/header3.xml><?xml version="1.0" encoding="utf-8"?>
-<w:hdr xmlns:wpc="http://schemas.microsoft.com/office/word/2010/wordprocessingCanvas" xmlns:cx="http://schemas.microsoft.com/office/drawing/2014/chartex" xmlns:cx1="http://schemas.microsoft.com/office/drawing/2015/9/8/chartex" xmlns:cx2="http://schemas.microsoft.com/office/drawing/2015/10/21/chartex" xmlns:cx3="http://schemas.microsoft.com/office/drawing/2016/5/9/chartex" xmlns:cx4="http://schemas.microsoft.com/office/drawing/2016/5/10/chartex" xmlns:cx5="http://schemas.microsoft.com/office/drawing/2016/5/11/chartex" xmlns:cx6="http://schemas.microsoft.com/office/drawing/2016/5/12/chartex" xmlns:cx7="http://schemas.microsoft.com/office/drawing/2016/5/13/chartex" xmlns:cx8="http://schemas.microsoft.com/office/drawing/2016/5/14/chartex" xmlns:mc="http://schemas.openxmlformats.org/markup-compatibility/2006" xmlns:aink="http://schemas.microsoft.com/office/drawing/2016/ink" xmlns:am3d="http://schemas.microsoft.com/office/drawing/2017/model3d" xmlns:o="urn:schemas-microsoft-com:office:office" xmlns:r="http://schemas.openxmlformats.org/officeDocument/2006/relationships" xmlns:m="http://schemas.openxmlformats.org/officeDocument/2006/math" xmlns:v="urn:schemas-microsoft-com:vml" xmlns:wp14="http://schemas.microsoft.com/office/word/2010/wordprocessingDrawing" xmlns:wp="http://schemas.openxmlformats.org/drawingml/2006/wordprocessingDrawing" xmlns:w10="urn:schemas-microsoft-com:office:word" xmlns:w="http://schemas.openxmlformats.org/wordprocessingml/2006/main" xmlns:w14="http://schemas.microsoft.com/office/word/2010/wordml" xmlns:w15="http://schemas.microsoft.com/office/word/2012/wordml" xmlns:w16cex="http://schemas.microsoft.com/office/word/2018/wordml/cex" xmlns:w16cid="http://schemas.microsoft.com/office/word/2016/wordml/cid" xmlns:w16="http://schemas.microsoft.com/office/word/2018/wordml" xmlns:w16se="http://schemas.microsoft.com/office/word/2015/wordml/symex" xmlns:wpg="http://schemas.microsoft.com/office/word/2010/wordprocessingGroup" xmlns:wpi="http://schemas.microsoft.com/office/word/2010/wordprocessingInk" xmlns:wne="http://schemas.microsoft.com/office/word/2006/wordml" xmlns:wps="http://schemas.microsoft.com/office/word/2010/wordprocessingShape" mc:Ignorable="w14 w15 w16se w16cid w16 w16cex wp14">
-  <w:p>
-    <w:pPr>
-      <w:pStyle w:val="Encabezado"/>
-    </w:pPr>
   </w:p>
 </w:hdr>
 </file>
@@ -6280,7 +6236,7 @@
 </file>
 
 <file path=customXml/itemProps1.xml><?xml version="1.0" encoding="utf-8"?>
-<ds:datastoreItem xmlns:ds="http://schemas.openxmlformats.org/officeDocument/2006/customXml" ds:itemID="{8429C2DD-8E58-4B83-98CE-A7FCAEEE8674}">
+<ds:datastoreItem xmlns:ds="http://schemas.openxmlformats.org/officeDocument/2006/customXml" ds:itemID="{B7B6D0BE-D887-40C7-9994-05C9A23249CC}">
   <ds:schemaRefs>
     <ds:schemaRef ds:uri="http://schemas.openxmlformats.org/officeDocument/2006/bibliography"/>
   </ds:schemaRefs>

--- a/Concurso por invitación Servicios/12. junta de aclaraciones.docx
+++ b/Concurso por invitación Servicios/12. junta de aclaraciones.docx
@@ -52,88 +52,22 @@
           <w:rFonts w:ascii="Arial Narrow" w:hAnsi="Arial Narrow" w:cs="Arial"/>
           <w:b/>
           <w:caps/>
-          <w:color w:val="1F497D" w:themeColor="text2"/>
+          <w:color w:val="FF0000"/>
           <w:sz w:val="20"/>
           <w:highlight w:val="yellow"/>
         </w:rPr>
-        <w:t>12</w:t>
-      </w:r>
-      <w:r>
-        <w:rPr>
-          <w:rFonts w:ascii="Arial Narrow" w:hAnsi="Arial Narrow" w:cs="Arial"/>
-          <w:b/>
-          <w:caps/>
-          <w:color w:val="1F497D" w:themeColor="text2"/>
+        <w:fldChar w:fldCharType="begin"/>
+      </w:r>
+      <w:r>
+        <w:rPr>
+          <w:rFonts w:ascii="Arial Narrow" w:hAnsi="Arial Narrow" w:cs="Arial"/>
+          <w:b/>
+          <w:caps/>
+          <w:color w:val="FF0000"/>
           <w:sz w:val="20"/>
           <w:highlight w:val="yellow"/>
         </w:rPr>
-        <w:t>:00</w:t>
-      </w:r>
-      <w:r>
-        <w:rPr>
-          <w:rFonts w:ascii="Arial Narrow" w:hAnsi="Arial Narrow" w:cs="Arial"/>
-          <w:caps/>
-          <w:color w:val="1F497D" w:themeColor="text2"/>
-          <w:sz w:val="20"/>
-        </w:rPr>
-        <w:t xml:space="preserve"> </w:t>
-      </w:r>
-      <w:r>
-        <w:rPr>
-          <w:rFonts w:ascii="Arial Narrow" w:hAnsi="Arial Narrow" w:cs="Arial"/>
-          <w:caps/>
-          <w:sz w:val="20"/>
-        </w:rPr>
-        <w:t xml:space="preserve">horas del </w:t>
-      </w:r>
-      <w:r>
-        <w:rPr>
-          <w:rFonts w:ascii="Arial Narrow" w:hAnsi="Arial Narrow" w:cs="Arial"/>
-          <w:caps/>
-          <w:sz w:val="20"/>
-        </w:rPr>
-        <w:t>día</w:t>
-      </w:r>
-      <w:r>
-        <w:rPr>
-          <w:rFonts w:ascii="Arial Narrow" w:hAnsi="Arial Narrow" w:cs="Arial"/>
-          <w:caps/>
-          <w:sz w:val="20"/>
-        </w:rPr>
-        <w:t xml:space="preserve"> </w:t>
-      </w:r>
-      <w:r>
-        <w:rPr>
-          <w:rFonts w:ascii="Arial Narrow" w:hAnsi="Arial Narrow" w:cs="Arial"/>
-          <w:b/>
-          <w:caps/>
-          <w:color w:val="FF0000"/>
-          <w:sz w:val="20"/>
-          <w:highlight w:val="yellow"/>
-        </w:rPr>
-        <w:fldChar w:fldCharType="begin"/>
-      </w:r>
-      <w:r>
-        <w:rPr>
-          <w:rFonts w:ascii="Arial Narrow" w:hAnsi="Arial Narrow" w:cs="Arial"/>
-          <w:b/>
-          <w:caps/>
-          <w:color w:val="FF0000"/>
-          <w:sz w:val="20"/>
-          <w:highlight w:val="yellow"/>
-        </w:rPr>
-        <w:instrText xml:space="preserve"> MERGEFIELD "FECHA_DE_JUNTA_ACLARACIÓNES" </w:instrText>
-      </w:r>
-      <w:r>
-        <w:rPr>
-          <w:rFonts w:ascii="Arial Narrow" w:hAnsi="Arial Narrow" w:cs="Arial"/>
-          <w:b/>
-          <w:caps/>
-          <w:color w:val="FF0000"/>
-          <w:sz w:val="20"/>
-          <w:highlight w:val="yellow"/>
-        </w:rPr>
-        <w:instrText>\@"DD 'DE' MMMM 'DE' YYYY"</w:instrText>
+        <w:instrText xml:space="preserve"> MERGEFIELD HORA_JUNTA_DE_ACLARACIONES </w:instrText>
       </w:r>
       <w:r>
         <w:rPr>
@@ -156,6 +90,107 @@
           <w:sz w:val="20"/>
           <w:highlight w:val="yellow"/>
         </w:rPr>
+        <w:t>«HORA_JUNTA_DE_ACLARACIONES»</w:t>
+      </w:r>
+      <w:r>
+        <w:rPr>
+          <w:rFonts w:ascii="Arial Narrow" w:hAnsi="Arial Narrow" w:cs="Arial"/>
+          <w:b/>
+          <w:caps/>
+          <w:color w:val="FF0000"/>
+          <w:sz w:val="20"/>
+          <w:highlight w:val="yellow"/>
+        </w:rPr>
+        <w:fldChar w:fldCharType="end"/>
+      </w:r>
+      <w:r>
+        <w:rPr>
+          <w:rFonts w:ascii="Arial Narrow" w:hAnsi="Arial Narrow" w:cs="Arial"/>
+          <w:caps/>
+          <w:color w:val="1F497D" w:themeColor="text2"/>
+          <w:sz w:val="20"/>
+        </w:rPr>
+        <w:t xml:space="preserve"> </w:t>
+      </w:r>
+      <w:r>
+        <w:rPr>
+          <w:rFonts w:ascii="Arial Narrow" w:hAnsi="Arial Narrow" w:cs="Arial"/>
+          <w:caps/>
+          <w:sz w:val="20"/>
+        </w:rPr>
+        <w:t xml:space="preserve">horas del </w:t>
+      </w:r>
+      <w:r>
+        <w:rPr>
+          <w:rFonts w:ascii="Arial Narrow" w:hAnsi="Arial Narrow" w:cs="Arial"/>
+          <w:caps/>
+          <w:sz w:val="20"/>
+        </w:rPr>
+        <w:t>día</w:t>
+      </w:r>
+      <w:r>
+        <w:rPr>
+          <w:rFonts w:ascii="Arial Narrow" w:hAnsi="Arial Narrow" w:cs="Arial"/>
+          <w:caps/>
+          <w:sz w:val="20"/>
+        </w:rPr>
+        <w:t xml:space="preserve"> </w:t>
+      </w:r>
+      <w:bookmarkStart w:id="0" w:name="_Hlk41045249"/>
+      <w:r>
+        <w:rPr>
+          <w:rFonts w:ascii="Arial Narrow" w:hAnsi="Arial Narrow" w:cs="Arial"/>
+          <w:b/>
+          <w:caps/>
+          <w:color w:val="FF0000"/>
+          <w:sz w:val="20"/>
+          <w:highlight w:val="yellow"/>
+        </w:rPr>
+        <w:fldChar w:fldCharType="begin"/>
+      </w:r>
+      <w:r>
+        <w:rPr>
+          <w:rFonts w:ascii="Arial Narrow" w:hAnsi="Arial Narrow" w:cs="Arial"/>
+          <w:b/>
+          <w:caps/>
+          <w:color w:val="FF0000"/>
+          <w:sz w:val="20"/>
+          <w:highlight w:val="yellow"/>
+        </w:rPr>
+        <w:instrText xml:space="preserve"> MERGEFIELD "FECHA_DE_JUNTA_ACLARACIÓNES" </w:instrText>
+      </w:r>
+      <w:r>
+        <w:rPr>
+          <w:rFonts w:ascii="Arial Narrow" w:hAnsi="Arial Narrow" w:cs="Arial"/>
+          <w:b/>
+          <w:caps/>
+          <w:color w:val="FF0000"/>
+          <w:sz w:val="20"/>
+          <w:highlight w:val="yellow"/>
+        </w:rPr>
+        <w:instrText>\@"DD 'DE' MMMM 'DE' YYYY"</w:instrText>
+      </w:r>
+      <w:r>
+        <w:rPr>
+          <w:rFonts w:ascii="Arial Narrow" w:hAnsi="Arial Narrow" w:cs="Arial"/>
+          <w:b/>
+          <w:caps/>
+          <w:color w:val="FF0000"/>
+          <w:sz w:val="20"/>
+          <w:highlight w:val="yellow"/>
+        </w:rPr>
+        <w:fldChar w:fldCharType="separate"/>
+      </w:r>
+      <w:r>
+        <w:rPr>
+          <w:rFonts w:ascii="Arial Narrow" w:hAnsi="Arial Narrow" w:cs="Arial"/>
+          <w:b/>
+          <w:caps/>
+          <w:noProof/>
+          <w:color w:val="FF0000"/>
+          <w:sz w:val="20"/>
+          <w:highlight w:val="yellow"/>
+        </w:rPr>
         <w:t>«FECHA_DE_JUNTA_ACLARACIÓNES»</w:t>
       </w:r>
       <w:r>
@@ -169,6 +204,7 @@
         </w:rPr>
         <w:fldChar w:fldCharType="end"/>
       </w:r>
+      <w:bookmarkEnd w:id="0"/>
       <w:r>
         <w:rPr>
           <w:rFonts w:ascii="Arial Narrow" w:hAnsi="Arial Narrow" w:cs="Arial"/>
@@ -377,6 +413,7 @@
         </w:rPr>
         <w:t xml:space="preserve">PROCEDIMIENTO DE ADJUDICACIÓN MEDIANTE </w:t>
       </w:r>
+      <w:bookmarkStart w:id="1" w:name="_Hlk41045276"/>
       <w:r>
         <w:rPr>
           <w:rFonts w:ascii="Arial Narrow" w:hAnsi="Arial Narrow" w:cs="Arial"/>
@@ -493,6 +530,7 @@
         </w:rPr>
         <w:fldChar w:fldCharType="end"/>
       </w:r>
+      <w:bookmarkEnd w:id="1"/>
       <w:r>
         <w:rPr>
           <w:rFonts w:ascii="Arial Narrow" w:eastAsia="Batang" w:hAnsi="Arial Narrow" w:cs="Arial"/>
@@ -761,6 +799,7 @@
         </w:rPr>
         <w:t xml:space="preserve">EN RELACIÓN A LAS BASES EMITIDAS EL DÍA </w:t>
       </w:r>
+      <w:bookmarkStart w:id="2" w:name="_Hlk41045297"/>
       <w:r>
         <w:rPr>
           <w:rFonts w:ascii="Arial Narrow" w:eastAsia="Calibri" w:hAnsi="Arial Narrow" w:cs="Arial"/>
@@ -833,6 +872,7 @@
         </w:rPr>
         <w:fldChar w:fldCharType="end"/>
       </w:r>
+      <w:bookmarkEnd w:id="2"/>
       <w:r>
         <w:rPr>
           <w:rFonts w:ascii="Arial Narrow" w:eastAsia="Calibri" w:hAnsi="Arial Narrow" w:cs="Arial"/>
@@ -934,11 +974,56 @@
           <w:rFonts w:ascii="Arial Narrow" w:hAnsi="Arial Narrow" w:cs="Arial"/>
           <w:b/>
           <w:caps/>
-          <w:color w:val="1F497D" w:themeColor="text2"/>
+          <w:color w:val="FF0000"/>
           <w:sz w:val="20"/>
           <w:highlight w:val="yellow"/>
         </w:rPr>
-        <w:t>12:00</w:t>
+        <w:fldChar w:fldCharType="begin"/>
+      </w:r>
+      <w:r>
+        <w:rPr>
+          <w:rFonts w:ascii="Arial Narrow" w:hAnsi="Arial Narrow" w:cs="Arial"/>
+          <w:b/>
+          <w:caps/>
+          <w:color w:val="FF0000"/>
+          <w:sz w:val="20"/>
+          <w:highlight w:val="yellow"/>
+        </w:rPr>
+        <w:instrText xml:space="preserve"> MERGEFIELD HORA_FECHA_CARTA_ART_77__P_T_COMPR_ </w:instrText>
+      </w:r>
+      <w:r>
+        <w:rPr>
+          <w:rFonts w:ascii="Arial Narrow" w:hAnsi="Arial Narrow" w:cs="Arial"/>
+          <w:b/>
+          <w:caps/>
+          <w:color w:val="FF0000"/>
+          <w:sz w:val="20"/>
+          <w:highlight w:val="yellow"/>
+        </w:rPr>
+        <w:fldChar w:fldCharType="separate"/>
+      </w:r>
+      <w:r>
+        <w:rPr>
+          <w:rFonts w:ascii="Arial Narrow" w:hAnsi="Arial Narrow" w:cs="Arial"/>
+          <w:b/>
+          <w:caps/>
+          <w:noProof/>
+          <w:color w:val="FF0000"/>
+          <w:sz w:val="20"/>
+          <w:highlight w:val="yellow"/>
+        </w:rPr>
+        <w:t>«HORA_FECHA_CARTA_ART_77__P_T_COMPR_»</w:t>
+      </w:r>
+      <w:r>
+        <w:rPr>
+          <w:rFonts w:ascii="Arial Narrow" w:hAnsi="Arial Narrow" w:cs="Arial"/>
+          <w:b/>
+          <w:caps/>
+          <w:color w:val="FF0000"/>
+          <w:sz w:val="20"/>
+          <w:highlight w:val="yellow"/>
+        </w:rPr>
+        <w:fldChar w:fldCharType="end"/>
       </w:r>
       <w:r>
         <w:rPr>
@@ -1665,6 +1750,7 @@
         </w:rPr>
         <w:t xml:space="preserve">PROCEDIMIENTO DE ADJUDICACIÓN MEDIANTE </w:t>
       </w:r>
+      <w:bookmarkStart w:id="3" w:name="_Hlk41045447"/>
       <w:r>
         <w:rPr>
           <w:rFonts w:ascii="Arial Narrow" w:hAnsi="Arial Narrow" w:cs="Arial"/>
@@ -1790,6 +1876,7 @@
         </w:rPr>
         <w:fldChar w:fldCharType="end"/>
       </w:r>
+      <w:bookmarkEnd w:id="3"/>
       <w:r>
         <w:rPr>
           <w:rFonts w:ascii="Arial Narrow" w:hAnsi="Arial Narrow" w:cs="Arial"/>
@@ -1808,6 +1895,7 @@
         </w:rPr>
         <w:t xml:space="preserve">REFERENTE A LA </w:t>
       </w:r>
+      <w:bookmarkStart w:id="4" w:name="_Hlk41045465"/>
       <w:r>
         <w:rPr>
           <w:rFonts w:ascii="Arial Narrow" w:eastAsia="Batang" w:hAnsi="Arial Narrow" w:cs="Arial"/>
@@ -1864,6 +1952,7 @@
         </w:rPr>
         <w:fldChar w:fldCharType="end"/>
       </w:r>
+      <w:bookmarkEnd w:id="4"/>
       <w:r>
         <w:rPr>
           <w:rFonts w:ascii="Arial Narrow" w:eastAsia="Batang" w:hAnsi="Arial Narrow" w:cs="Arial"/>
@@ -2750,13 +2839,13 @@
       <w:tblLook w:val="04A0" w:firstRow="1" w:lastRow="0" w:firstColumn="1" w:lastColumn="0" w:noHBand="0" w:noVBand="1"/>
     </w:tblPr>
     <w:tblGrid>
-      <w:gridCol w:w="3030"/>
-      <w:gridCol w:w="7426"/>
+      <w:gridCol w:w="5778"/>
+      <w:gridCol w:w="4678"/>
     </w:tblGrid>
     <w:tr>
       <w:tc>
         <w:tcPr>
-          <w:tcW w:w="3030" w:type="dxa"/>
+          <w:tcW w:w="5778" w:type="dxa"/>
           <w:vAlign w:val="center"/>
         </w:tcPr>
         <w:p>
@@ -2772,84 +2861,68 @@
       </w:tc>
       <w:tc>
         <w:tcPr>
-          <w:tcW w:w="7426" w:type="dxa"/>
+          <w:tcW w:w="4678" w:type="dxa"/>
           <w:vAlign w:val="center"/>
         </w:tcPr>
         <w:p>
           <w:pPr>
-            <w:jc w:val="center"/>
+            <w:jc w:val="right"/>
             <w:rPr>
               <w:rFonts w:ascii="Arial Narrow" w:hAnsi="Arial Narrow" w:cs="Arial"/>
-              <w:sz w:val="18"/>
-              <w:szCs w:val="18"/>
+              <w:sz w:val="16"/>
+              <w:szCs w:val="16"/>
             </w:rPr>
           </w:pPr>
-          <w:bookmarkStart w:id="0" w:name="_Hlk26913738"/>
+          <w:bookmarkStart w:id="5" w:name="_Hlk26913738"/>
           <w:r>
             <w:rPr>
               <w:rFonts w:ascii="Arial Narrow" w:hAnsi="Arial Narrow" w:cs="Arial"/>
-              <w:sz w:val="18"/>
-              <w:szCs w:val="18"/>
+              <w:sz w:val="16"/>
+              <w:szCs w:val="16"/>
             </w:rPr>
-            <w:t xml:space="preserve">COMITÉ DE ADQUISICIONES, ARRENDAMIENTOS Y SERVICIOS </w:t>
-          </w:r>
-          <w:r>
-            <w:rPr>
-              <w:rFonts w:ascii="Arial Narrow" w:hAnsi="Arial Narrow" w:cs="Arial"/>
-              <w:sz w:val="18"/>
-              <w:szCs w:val="18"/>
-            </w:rPr>
-            <w:t>DE LA BENEMÉRITA UNIVERSIDAD AUTÓNOMA DE PUEBLA</w:t>
+            <w:t>COMITÉ DE ADQUISICIONES, ARRENDAMIENTOS Y SERVICIOS DE LA BENEMÉRITA UNIVERSIDAD AUTÓNOMA DE PUEBLA</w:t>
           </w:r>
         </w:p>
-        <w:bookmarkEnd w:id="0"/>
+        <w:bookmarkEnd w:id="5"/>
         <w:p>
           <w:pPr>
-            <w:jc w:val="center"/>
+            <w:jc w:val="right"/>
             <w:rPr>
               <w:rFonts w:asciiTheme="minorHAnsi" w:hAnsiTheme="minorHAnsi" w:cs="Arial"/>
               <w:b/>
-              <w:sz w:val="18"/>
-              <w:szCs w:val="18"/>
+              <w:sz w:val="16"/>
+              <w:szCs w:val="16"/>
             </w:rPr>
           </w:pPr>
           <w:r>
             <w:rPr>
               <w:rFonts w:ascii="Arial Narrow" w:hAnsi="Arial Narrow" w:cs="Arial"/>
-              <w:sz w:val="18"/>
-              <w:szCs w:val="18"/>
+              <w:sz w:val="16"/>
+              <w:szCs w:val="16"/>
             </w:rPr>
-            <w:t>ACTA DE JUNTA DE ACLARACIONES</w:t>
+            <w:t xml:space="preserve">ACTA DE JUNTA DE ACLARACIONES MEDIANTE </w:t>
           </w:r>
           <w:r>
             <w:rPr>
               <w:rFonts w:ascii="Arial Narrow" w:hAnsi="Arial Narrow" w:cs="Arial"/>
-              <w:sz w:val="18"/>
-              <w:szCs w:val="18"/>
-            </w:rPr>
-            <w:t xml:space="preserve"> MEDIANTE </w:t>
-          </w:r>
-          <w:r>
-            <w:rPr>
-              <w:rFonts w:ascii="Arial Narrow" w:hAnsi="Arial Narrow" w:cs="Arial"/>
-              <w:sz w:val="18"/>
-              <w:szCs w:val="18"/>
+              <w:sz w:val="16"/>
+              <w:szCs w:val="16"/>
             </w:rPr>
             <w:fldChar w:fldCharType="begin"/>
           </w:r>
           <w:r>
             <w:rPr>
               <w:rFonts w:ascii="Arial Narrow" w:hAnsi="Arial Narrow" w:cs="Arial"/>
-              <w:sz w:val="18"/>
-              <w:szCs w:val="18"/>
+              <w:sz w:val="16"/>
+              <w:szCs w:val="16"/>
             </w:rPr>
             <w:instrText xml:space="preserve"> MERGEFIELD "TIPO_DE_PROCEDIMIENTO_INV_CON_DIR_y_NO" </w:instrText>
           </w:r>
           <w:r>
             <w:rPr>
               <w:rFonts w:ascii="Arial Narrow" w:hAnsi="Arial Narrow" w:cs="Arial"/>
-              <w:sz w:val="18"/>
-              <w:szCs w:val="18"/>
+              <w:sz w:val="16"/>
+              <w:szCs w:val="16"/>
             </w:rPr>
             <w:fldChar w:fldCharType="separate"/>
           </w:r>
@@ -2857,24 +2930,24 @@
             <w:rPr>
               <w:rFonts w:ascii="Arial Narrow" w:hAnsi="Arial Narrow" w:cs="Arial"/>
               <w:noProof/>
-              <w:sz w:val="18"/>
-              <w:szCs w:val="18"/>
+              <w:sz w:val="16"/>
+              <w:szCs w:val="16"/>
             </w:rPr>
             <w:t>«TIPO_DE_PROCEDIMIENTO_INV_CON_DIR_y_NO»</w:t>
           </w:r>
           <w:r>
             <w:rPr>
               <w:rFonts w:ascii="Arial Narrow" w:hAnsi="Arial Narrow" w:cs="Arial"/>
-              <w:sz w:val="18"/>
-              <w:szCs w:val="18"/>
+              <w:sz w:val="16"/>
+              <w:szCs w:val="16"/>
             </w:rPr>
             <w:fldChar w:fldCharType="end"/>
           </w:r>
           <w:r>
             <w:rPr>
               <w:rFonts w:ascii="Arial Narrow" w:hAnsi="Arial Narrow" w:cs="Arial"/>
-              <w:sz w:val="18"/>
-              <w:szCs w:val="18"/>
+              <w:sz w:val="16"/>
+              <w:szCs w:val="16"/>
             </w:rPr>
             <w:t xml:space="preserve"> </w:t>
           </w:r>
@@ -2883,7 +2956,8 @@
               <w:rFonts w:ascii="Arial Narrow" w:eastAsia="Batang" w:hAnsi="Arial Narrow" w:cs="Arial"/>
               <w:b/>
               <w:color w:val="1F497D" w:themeColor="text2"/>
-              <w:sz w:val="20"/>
+              <w:sz w:val="16"/>
+              <w:szCs w:val="16"/>
             </w:rPr>
             <w:fldChar w:fldCharType="begin"/>
           </w:r>
@@ -2892,7 +2966,8 @@
               <w:rFonts w:ascii="Arial Narrow" w:eastAsia="Batang" w:hAnsi="Arial Narrow" w:cs="Arial"/>
               <w:b/>
               <w:color w:val="1F497D" w:themeColor="text2"/>
-              <w:sz w:val="20"/>
+              <w:sz w:val="16"/>
+              <w:szCs w:val="16"/>
             </w:rPr>
             <w:instrText xml:space="preserve"> MERGEFIELD "NOMBRE_PROCEDIMIENTO_" </w:instrText>
           </w:r>
@@ -2901,7 +2976,8 @@
               <w:rFonts w:ascii="Arial Narrow" w:eastAsia="Batang" w:hAnsi="Arial Narrow" w:cs="Arial"/>
               <w:b/>
               <w:color w:val="1F497D" w:themeColor="text2"/>
-              <w:sz w:val="20"/>
+              <w:sz w:val="16"/>
+              <w:szCs w:val="16"/>
             </w:rPr>
             <w:fldChar w:fldCharType="separate"/>
           </w:r>
@@ -2911,7 +2987,8 @@
               <w:b/>
               <w:noProof/>
               <w:color w:val="1F497D" w:themeColor="text2"/>
-              <w:sz w:val="20"/>
+              <w:sz w:val="16"/>
+              <w:szCs w:val="16"/>
             </w:rPr>
             <w:t>«NOMBRE_PROCEDIMIENTO_»</w:t>
           </w:r>
@@ -2920,14 +2997,16 @@
               <w:rFonts w:ascii="Arial Narrow" w:eastAsia="Batang" w:hAnsi="Arial Narrow" w:cs="Arial"/>
               <w:b/>
               <w:color w:val="1F497D" w:themeColor="text2"/>
-              <w:sz w:val="20"/>
+              <w:sz w:val="16"/>
+              <w:szCs w:val="16"/>
             </w:rPr>
             <w:fldChar w:fldCharType="end"/>
           </w:r>
           <w:r>
             <w:rPr>
               <w:rFonts w:ascii="Arial Narrow" w:hAnsi="Arial Narrow" w:cs="Arial"/>
-              <w:sz w:val="20"/>
+              <w:sz w:val="16"/>
+              <w:szCs w:val="16"/>
             </w:rPr>
             <w:t>, REFERENTE</w:t>
           </w:r>
@@ -2936,18 +3015,10 @@
               <w:rFonts w:ascii="Arial Narrow" w:hAnsi="Arial Narrow" w:cs="Arial"/>
               <w:caps/>
               <w:spacing w:val="-2"/>
-              <w:sz w:val="20"/>
+              <w:sz w:val="16"/>
+              <w:szCs w:val="16"/>
             </w:rPr>
-            <w:t xml:space="preserve"> A </w:t>
-          </w:r>
-          <w:r>
-            <w:rPr>
-              <w:rFonts w:ascii="Arial Narrow" w:hAnsi="Arial Narrow" w:cs="Arial"/>
-              <w:caps/>
-              <w:spacing w:val="-2"/>
-              <w:sz w:val="20"/>
-            </w:rPr>
-            <w:t xml:space="preserve">LA </w:t>
+            <w:t xml:space="preserve"> A LA </w:t>
           </w:r>
           <w:r>
             <w:rPr>
@@ -2956,7 +3027,8 @@
               <w:caps/>
               <w:color w:val="1F497D" w:themeColor="text2"/>
               <w:spacing w:val="-2"/>
-              <w:sz w:val="20"/>
+              <w:sz w:val="16"/>
+              <w:szCs w:val="16"/>
             </w:rPr>
             <w:fldChar w:fldCharType="begin"/>
           </w:r>
@@ -2967,7 +3039,8 @@
               <w:caps/>
               <w:color w:val="1F497D" w:themeColor="text2"/>
               <w:spacing w:val="-2"/>
-              <w:sz w:val="20"/>
+              <w:sz w:val="16"/>
+              <w:szCs w:val="16"/>
             </w:rPr>
             <w:instrText xml:space="preserve"> MERGEFIELD "CONCEPTO_DE_PROCEDIMIENTO" </w:instrText>
           </w:r>
@@ -2978,7 +3051,8 @@
               <w:caps/>
               <w:color w:val="1F497D" w:themeColor="text2"/>
               <w:spacing w:val="-2"/>
-              <w:sz w:val="20"/>
+              <w:sz w:val="16"/>
+              <w:szCs w:val="16"/>
             </w:rPr>
             <w:fldChar w:fldCharType="separate"/>
           </w:r>
@@ -2990,7 +3064,8 @@
               <w:noProof/>
               <w:color w:val="1F497D" w:themeColor="text2"/>
               <w:spacing w:val="-2"/>
-              <w:sz w:val="20"/>
+              <w:sz w:val="16"/>
+              <w:szCs w:val="16"/>
             </w:rPr>
             <w:t>«CONCEPTO_DE_PROCEDIMIENTO»</w:t>
           </w:r>
@@ -3001,7 +3076,8 @@
               <w:caps/>
               <w:color w:val="1F497D" w:themeColor="text2"/>
               <w:spacing w:val="-2"/>
-              <w:sz w:val="20"/>
+              <w:sz w:val="16"/>
+              <w:szCs w:val="16"/>
             </w:rPr>
             <w:fldChar w:fldCharType="end"/>
           </w:r>
@@ -3012,7 +3088,8 @@
               <w:caps/>
               <w:color w:val="1F497D" w:themeColor="text2"/>
               <w:spacing w:val="-2"/>
-              <w:sz w:val="20"/>
+              <w:sz w:val="16"/>
+              <w:szCs w:val="16"/>
             </w:rPr>
             <w:t xml:space="preserve">, </w:t>
           </w:r>
@@ -3021,7 +3098,8 @@
               <w:rFonts w:ascii="Arial Narrow" w:hAnsi="Arial Narrow" w:cs="Arial"/>
               <w:caps/>
               <w:spacing w:val="-2"/>
-              <w:sz w:val="20"/>
+              <w:sz w:val="16"/>
+              <w:szCs w:val="16"/>
             </w:rPr>
             <w:t>SOLICITADO POR</w:t>
           </w:r>
@@ -3032,9 +3110,10 @@
               <w:caps/>
               <w:color w:val="0070C0"/>
               <w:spacing w:val="-2"/>
-              <w:sz w:val="20"/>
+              <w:sz w:val="16"/>
+              <w:szCs w:val="16"/>
             </w:rPr>
-            <w:t xml:space="preserve"> </w:t>
+            <w:t xml:space="preserve"> EL (la) </w:t>
           </w:r>
           <w:r>
             <w:rPr>
@@ -3043,18 +3122,8 @@
               <w:caps/>
               <w:color w:val="0070C0"/>
               <w:spacing w:val="-2"/>
-              <w:sz w:val="20"/>
-            </w:rPr>
-            <w:t xml:space="preserve">EL (la) </w:t>
-          </w:r>
-          <w:r>
-            <w:rPr>
-              <w:rFonts w:ascii="Arial Narrow" w:hAnsi="Arial Narrow" w:cs="Arial"/>
-              <w:b/>
-              <w:caps/>
-              <w:color w:val="0070C0"/>
-              <w:spacing w:val="-2"/>
-              <w:sz w:val="20"/>
+              <w:sz w:val="16"/>
+              <w:szCs w:val="16"/>
             </w:rPr>
             <w:fldChar w:fldCharType="begin"/>
           </w:r>
@@ -3065,7 +3134,8 @@
               <w:caps/>
               <w:color w:val="0070C0"/>
               <w:spacing w:val="-2"/>
-              <w:sz w:val="20"/>
+              <w:sz w:val="16"/>
+              <w:szCs w:val="16"/>
             </w:rPr>
             <w:instrText xml:space="preserve"> MERGEFIELD "CARGO_O_FUNCION" </w:instrText>
           </w:r>
@@ -3076,7 +3146,8 @@
               <w:caps/>
               <w:color w:val="0070C0"/>
               <w:spacing w:val="-2"/>
-              <w:sz w:val="20"/>
+              <w:sz w:val="16"/>
+              <w:szCs w:val="16"/>
             </w:rPr>
             <w:fldChar w:fldCharType="separate"/>
           </w:r>
@@ -3088,7 +3159,8 @@
               <w:noProof/>
               <w:color w:val="0070C0"/>
               <w:spacing w:val="-2"/>
-              <w:sz w:val="20"/>
+              <w:sz w:val="16"/>
+              <w:szCs w:val="16"/>
             </w:rPr>
             <w:t>«CARGO_O_FUNCION»</w:t>
           </w:r>
@@ -3099,7 +3171,8 @@
               <w:caps/>
               <w:color w:val="0070C0"/>
               <w:spacing w:val="-2"/>
-              <w:sz w:val="20"/>
+              <w:sz w:val="16"/>
+              <w:szCs w:val="16"/>
             </w:rPr>
             <w:fldChar w:fldCharType="end"/>
           </w:r>
@@ -3109,7 +3182,8 @@
               <w:caps/>
               <w:color w:val="1F497D" w:themeColor="text2"/>
               <w:spacing w:val="-2"/>
-              <w:sz w:val="20"/>
+              <w:sz w:val="16"/>
+              <w:szCs w:val="16"/>
             </w:rPr>
             <w:t xml:space="preserve"> </w:t>
           </w:r>
@@ -3118,7 +3192,8 @@
               <w:rFonts w:ascii="Arial Narrow" w:hAnsi="Arial Narrow" w:cs="Arial"/>
               <w:caps/>
               <w:spacing w:val="-2"/>
-              <w:sz w:val="20"/>
+              <w:sz w:val="16"/>
+              <w:szCs w:val="16"/>
             </w:rPr>
             <w:t>DE LA BENEMÉRITA UNIVERSIDAD AUTONOMÍA DE PUEBLA</w:t>
           </w:r>
@@ -3126,79 +3201,7 @@
       </w:tc>
     </w:tr>
   </w:tbl>
-  <w:p>
-    <w:r>
-      <w:rPr>
-        <w:noProof/>
-      </w:rPr>
-      <w:drawing>
-        <wp:anchor distT="0" distB="0" distL="114300" distR="114300" simplePos="0" relativeHeight="251659776" behindDoc="0" locked="0" layoutInCell="1" allowOverlap="1" wp14:anchorId="416F3400" wp14:editId="665A452F">
-          <wp:simplePos x="0" y="0"/>
-          <wp:positionH relativeFrom="column">
-            <wp:posOffset>262890</wp:posOffset>
-          </wp:positionH>
-          <wp:positionV relativeFrom="paragraph">
-            <wp:posOffset>-1061232</wp:posOffset>
-          </wp:positionV>
-          <wp:extent cx="1123950" cy="1019175"/>
-          <wp:effectExtent l="0" t="0" r="0" b="9525"/>
-          <wp:wrapNone/>
-          <wp:docPr id="123" name="image2.png">
-            <a:extLst xmlns:a="http://schemas.openxmlformats.org/drawingml/2006/main">
-              <a:ext uri="{FF2B5EF4-FFF2-40B4-BE49-F238E27FC236}">
-                <a16:creationId xmlns:a16="http://schemas.microsoft.com/office/drawing/2014/main" id="{00000000-0008-0000-0000-000003000000}"/>
-              </a:ext>
-            </a:extLst>
-          </wp:docPr>
-          <wp:cNvGraphicFramePr/>
-          <a:graphic xmlns:a="http://schemas.openxmlformats.org/drawingml/2006/main">
-            <a:graphicData uri="http://schemas.openxmlformats.org/drawingml/2006/picture">
-              <pic:pic xmlns:pic="http://schemas.openxmlformats.org/drawingml/2006/picture">
-                <pic:nvPicPr>
-                  <pic:cNvPr id="3" name="image2.png">
-                    <a:extLst>
-                      <a:ext uri="{FF2B5EF4-FFF2-40B4-BE49-F238E27FC236}">
-                        <a16:creationId xmlns:a16="http://schemas.microsoft.com/office/drawing/2014/main" id="{00000000-0008-0000-0000-000003000000}"/>
-                      </a:ext>
-                    </a:extLst>
-                  </pic:cNvPr>
-                  <pic:cNvPicPr preferRelativeResize="0"/>
-                </pic:nvPicPr>
-                <pic:blipFill>
-                  <a:blip r:embed="rId1" cstate="print">
-                    <a:extLst>
-                      <a:ext uri="{28A0092B-C50C-407E-A947-70E740481C1C}">
-                        <a14:useLocalDpi xmlns:a14="http://schemas.microsoft.com/office/drawing/2010/main" val="0"/>
-                      </a:ext>
-                    </a:extLst>
-                  </a:blip>
-                  <a:stretch>
-                    <a:fillRect/>
-                  </a:stretch>
-                </pic:blipFill>
-                <pic:spPr>
-                  <a:xfrm>
-                    <a:off x="0" y="0"/>
-                    <a:ext cx="1123950" cy="1019175"/>
-                  </a:xfrm>
-                  <a:prstGeom prst="rect">
-                    <a:avLst/>
-                  </a:prstGeom>
-                  <a:noFill/>
-                </pic:spPr>
-              </pic:pic>
-            </a:graphicData>
-          </a:graphic>
-          <wp14:sizeRelH relativeFrom="margin">
-            <wp14:pctWidth>0</wp14:pctWidth>
-          </wp14:sizeRelH>
-          <wp14:sizeRelV relativeFrom="margin">
-            <wp14:pctHeight>0</wp14:pctHeight>
-          </wp14:sizeRelV>
-        </wp:anchor>
-      </w:drawing>
-    </w:r>
-  </w:p>
+  <w:p/>
 </w:hdr>
 </file>
 
@@ -6236,7 +6239,7 @@
 </file>
 
 <file path=customXml/itemProps1.xml><?xml version="1.0" encoding="utf-8"?>
-<ds:datastoreItem xmlns:ds="http://schemas.openxmlformats.org/officeDocument/2006/customXml" ds:itemID="{B7B6D0BE-D887-40C7-9994-05C9A23249CC}">
+<ds:datastoreItem xmlns:ds="http://schemas.openxmlformats.org/officeDocument/2006/customXml" ds:itemID="{00F0F920-7E4C-4C17-B6F3-8B76C1D82046}">
   <ds:schemaRefs>
     <ds:schemaRef ds:uri="http://schemas.openxmlformats.org/officeDocument/2006/bibliography"/>
   </ds:schemaRefs>
